--- a/Rishav_Kumar_Shah_Individual_project_computing_led_cristy's_love_burger_hub.docx
+++ b/Rishav_Kumar_Shah_Individual_project_computing_led_cristy's_love_burger_hub.docx
@@ -52,6 +52,7 @@
         </w:rPr>
       </w:pPr>
       <w:bookmarkStart w:id="0" w:name="_Toc109329331"/>
+      <w:bookmarkStart w:id="1" w:name="_Toc109873088"/>
       <w:r>
         <w:rPr>
           <w:szCs w:val="22"/>
@@ -71,6 +72,7 @@
         <w:t xml:space="preserve"> for CRISTY’S LOVE BURGER HUB</w:t>
       </w:r>
       <w:bookmarkEnd w:id="0"/>
+      <w:bookmarkEnd w:id="1"/>
     </w:p>
     <w:p>
       <w:pPr>
@@ -92,6 +94,7 @@
           <w:sz w:val="22"/>
         </w:rPr>
       </w:pPr>
+      <w:proofErr w:type="spellStart"/>
       <w:r>
         <w:rPr>
           <w:rFonts w:ascii="Georgia" w:hAnsi="Georgia" w:cs="Arial"/>
@@ -99,6 +102,7 @@
         </w:rPr>
         <w:t>Rishav</w:t>
       </w:r>
+      <w:proofErr w:type="spellEnd"/>
       <w:r>
         <w:rPr>
           <w:rFonts w:ascii="Georgia" w:hAnsi="Georgia" w:cs="Arial"/>
@@ -145,7 +149,23 @@
           <w:rFonts w:ascii="Georgia" w:hAnsi="Georgia" w:cs="Arial"/>
           <w:sz w:val="22"/>
         </w:rPr>
-        <w:t>ST4008CEM: Computing Activity Led LearningProject 1</w:t>
+        <w:t xml:space="preserve">ST4008CEM: Computing Activity Led </w:t>
+      </w:r>
+      <w:proofErr w:type="spellStart"/>
+      <w:r>
+        <w:rPr>
+          <w:rFonts w:ascii="Georgia" w:hAnsi="Georgia" w:cs="Arial"/>
+          <w:sz w:val="22"/>
+        </w:rPr>
+        <w:t>LearningProject</w:t>
+      </w:r>
+      <w:proofErr w:type="spellEnd"/>
+      <w:r>
+        <w:rPr>
+          <w:rFonts w:ascii="Georgia" w:hAnsi="Georgia" w:cs="Arial"/>
+          <w:sz w:val="22"/>
+        </w:rPr>
+        <w:t xml:space="preserve"> 1</w:t>
       </w:r>
     </w:p>
     <w:p>
@@ -273,11 +293,14 @@
       <w:pPr>
         <w:pStyle w:val="Heading1"/>
         <w:rPr>
+          <w:rFonts w:eastAsiaTheme="minorEastAsia"/>
+          <w:noProof/>
           <w:szCs w:val="22"/>
         </w:rPr>
       </w:pPr>
-      <w:bookmarkStart w:id="1" w:name="_Toc109242524"/>
-      <w:bookmarkStart w:id="2" w:name="_Toc109329332"/>
+      <w:bookmarkStart w:id="2" w:name="_Toc109242524"/>
+      <w:bookmarkStart w:id="3" w:name="_Toc109329332"/>
+      <w:bookmarkStart w:id="4" w:name="_Toc109873089"/>
       <w:r>
         <w:rPr>
           <w:szCs w:val="22"/>
@@ -285,34 +308,29 @@
         <w:lastRenderedPageBreak/>
         <w:t>T</w:t>
       </w:r>
-      <w:bookmarkEnd w:id="1"/>
       <w:bookmarkEnd w:id="2"/>
+      <w:bookmarkEnd w:id="3"/>
       <w:r>
         <w:rPr>
           <w:szCs w:val="22"/>
         </w:rPr>
         <w:t>able of Contents</w:t>
       </w:r>
-      <w:r>
-        <w:rPr>
-          <w:b w:val="0"/>
-          <w:bCs w:val="0"/>
+      <w:bookmarkEnd w:id="4"/>
+      <w:r>
+        <w:rPr>
           <w:szCs w:val="22"/>
         </w:rPr>
         <w:fldChar w:fldCharType="begin"/>
       </w:r>
       <w:r>
         <w:rPr>
-          <w:b w:val="0"/>
-          <w:bCs w:val="0"/>
           <w:szCs w:val="22"/>
         </w:rPr>
-        <w:instrText xml:space="preserve"> TOC \o "1-5" \u </w:instrText>
-      </w:r>
-      <w:r>
-        <w:rPr>
-          <w:b w:val="0"/>
-          <w:bCs w:val="0"/>
+        <w:instrText xml:space="preserve"> TOC \o "1-2" \h \z \u </w:instrText>
+      </w:r>
+      <w:r>
+        <w:rPr>
           <w:szCs w:val="22"/>
         </w:rPr>
         <w:fldChar w:fldCharType="separate"/>
@@ -325,60 +343,69 @@
           <w:tab w:val="right" w:leader="dot" w:pos="9019"/>
         </w:tabs>
         <w:spacing w:line="480" w:lineRule="auto"/>
-        <w:jc w:val="left"/>
         <w:rPr>
           <w:rFonts w:eastAsiaTheme="minorEastAsia"/>
           <w:noProof/>
           <w:lang w:val="en-US"/>
         </w:rPr>
       </w:pPr>
-      <w:r>
-        <w:rPr>
-          <w:noProof/>
-        </w:rPr>
-        <w:t>Cashier Application (POS System) for CRISTY’S LOVE BURGER HUB</w:t>
-      </w:r>
-      <w:r>
-        <w:rPr>
-          <w:noProof/>
-        </w:rPr>
-        <w:tab/>
-      </w:r>
-      <w:r>
-        <w:rPr>
-          <w:noProof/>
-        </w:rPr>
-        <w:fldChar w:fldCharType="begin"/>
-      </w:r>
-      <w:r>
-        <w:rPr>
-          <w:noProof/>
-        </w:rPr>
-        <w:instrText xml:space="preserve"> PAGEREF _Toc109329334 \h </w:instrText>
-      </w:r>
-      <w:r>
-        <w:rPr>
-          <w:noProof/>
-        </w:rPr>
-      </w:r>
-      <w:r>
-        <w:rPr>
-          <w:noProof/>
-        </w:rPr>
-        <w:fldChar w:fldCharType="separate"/>
-      </w:r>
-      <w:r>
-        <w:rPr>
-          <w:noProof/>
-        </w:rPr>
-        <w:t>4</w:t>
-      </w:r>
-      <w:r>
-        <w:rPr>
-          <w:noProof/>
-        </w:rPr>
-        <w:fldChar w:fldCharType="end"/>
-      </w:r>
+      <w:hyperlink w:anchor="_Toc109873091" w:history="1">
+        <w:r>
+          <w:rPr>
+            <w:rStyle w:val="Hyperlink"/>
+            <w:noProof/>
+          </w:rPr>
+          <w:t>Cashier Application (POS System) for CRISTY’S LOVE BURGER HUB</w:t>
+        </w:r>
+        <w:r>
+          <w:rPr>
+            <w:noProof/>
+            <w:webHidden/>
+          </w:rPr>
+          <w:tab/>
+        </w:r>
+        <w:r>
+          <w:rPr>
+            <w:noProof/>
+            <w:webHidden/>
+          </w:rPr>
+          <w:fldChar w:fldCharType="begin"/>
+        </w:r>
+        <w:r>
+          <w:rPr>
+            <w:noProof/>
+            <w:webHidden/>
+          </w:rPr>
+          <w:instrText xml:space="preserve"> PAGEREF _Toc109873091 \h </w:instrText>
+        </w:r>
+        <w:r>
+          <w:rPr>
+            <w:noProof/>
+            <w:webHidden/>
+          </w:rPr>
+        </w:r>
+        <w:r>
+          <w:rPr>
+            <w:noProof/>
+            <w:webHidden/>
+          </w:rPr>
+          <w:fldChar w:fldCharType="separate"/>
+        </w:r>
+        <w:r>
+          <w:rPr>
+            <w:noProof/>
+            <w:webHidden/>
+          </w:rPr>
+          <w:t>4</w:t>
+        </w:r>
+        <w:r>
+          <w:rPr>
+            <w:noProof/>
+            <w:webHidden/>
+          </w:rPr>
+          <w:fldChar w:fldCharType="end"/>
+        </w:r>
+      </w:hyperlink>
     </w:p>
     <w:p>
       <w:pPr>
@@ -387,62 +414,69 @@
           <w:tab w:val="right" w:leader="dot" w:pos="9019"/>
         </w:tabs>
         <w:spacing w:line="480" w:lineRule="auto"/>
-        <w:jc w:val="left"/>
         <w:rPr>
           <w:rFonts w:eastAsiaTheme="minorEastAsia"/>
           <w:noProof/>
           <w:lang w:val="en-US"/>
         </w:rPr>
       </w:pPr>
-      <w:r>
-        <w:rPr>
-          <w:rFonts w:eastAsiaTheme="minorEastAsia"/>
-          <w:noProof/>
-          <w:lang w:val="en-US"/>
-        </w:rPr>
-        <w:t>GUI Menu Page:</w:t>
-      </w:r>
-      <w:r>
-        <w:rPr>
-          <w:noProof/>
-        </w:rPr>
-        <w:tab/>
-      </w:r>
-      <w:r>
-        <w:rPr>
-          <w:noProof/>
-        </w:rPr>
-        <w:fldChar w:fldCharType="begin"/>
-      </w:r>
-      <w:r>
-        <w:rPr>
-          <w:noProof/>
-        </w:rPr>
-        <w:instrText xml:space="preserve"> PAGEREF _Toc109329335 \h </w:instrText>
-      </w:r>
-      <w:r>
-        <w:rPr>
-          <w:noProof/>
-        </w:rPr>
-      </w:r>
-      <w:r>
-        <w:rPr>
-          <w:noProof/>
-        </w:rPr>
-        <w:fldChar w:fldCharType="separate"/>
-      </w:r>
-      <w:r>
-        <w:rPr>
-          <w:noProof/>
-        </w:rPr>
-        <w:t>4</w:t>
-      </w:r>
-      <w:r>
-        <w:rPr>
-          <w:noProof/>
-        </w:rPr>
-        <w:fldChar w:fldCharType="end"/>
-      </w:r>
+      <w:hyperlink w:anchor="_Toc109873092" w:history="1">
+        <w:r>
+          <w:rPr>
+            <w:rStyle w:val="Hyperlink"/>
+            <w:noProof/>
+          </w:rPr>
+          <w:t>Introduction</w:t>
+        </w:r>
+        <w:r>
+          <w:rPr>
+            <w:noProof/>
+            <w:webHidden/>
+          </w:rPr>
+          <w:tab/>
+        </w:r>
+        <w:r>
+          <w:rPr>
+            <w:noProof/>
+            <w:webHidden/>
+          </w:rPr>
+          <w:fldChar w:fldCharType="begin"/>
+        </w:r>
+        <w:r>
+          <w:rPr>
+            <w:noProof/>
+            <w:webHidden/>
+          </w:rPr>
+          <w:instrText xml:space="preserve"> PAGEREF _Toc109873092 \h </w:instrText>
+        </w:r>
+        <w:r>
+          <w:rPr>
+            <w:noProof/>
+            <w:webHidden/>
+          </w:rPr>
+        </w:r>
+        <w:r>
+          <w:rPr>
+            <w:noProof/>
+            <w:webHidden/>
+          </w:rPr>
+          <w:fldChar w:fldCharType="separate"/>
+        </w:r>
+        <w:r>
+          <w:rPr>
+            <w:noProof/>
+            <w:webHidden/>
+          </w:rPr>
+          <w:t>4</w:t>
+        </w:r>
+        <w:r>
+          <w:rPr>
+            <w:noProof/>
+            <w:webHidden/>
+          </w:rPr>
+          <w:fldChar w:fldCharType="end"/>
+        </w:r>
+      </w:hyperlink>
     </w:p>
     <w:p>
       <w:pPr>
@@ -451,60 +485,69 @@
           <w:tab w:val="right" w:leader="dot" w:pos="9019"/>
         </w:tabs>
         <w:spacing w:line="480" w:lineRule="auto"/>
-        <w:jc w:val="left"/>
         <w:rPr>
           <w:rFonts w:eastAsiaTheme="minorEastAsia"/>
           <w:noProof/>
           <w:lang w:val="en-US"/>
         </w:rPr>
       </w:pPr>
-      <w:r>
-        <w:rPr>
-          <w:noProof/>
-        </w:rPr>
-        <w:t>Product details:</w:t>
-      </w:r>
-      <w:r>
-        <w:rPr>
-          <w:noProof/>
-        </w:rPr>
-        <w:tab/>
-      </w:r>
-      <w:r>
-        <w:rPr>
-          <w:noProof/>
-        </w:rPr>
-        <w:fldChar w:fldCharType="begin"/>
-      </w:r>
-      <w:r>
-        <w:rPr>
-          <w:noProof/>
-        </w:rPr>
-        <w:instrText xml:space="preserve"> PAGEREF _Toc109329339 \h </w:instrText>
-      </w:r>
-      <w:r>
-        <w:rPr>
-          <w:noProof/>
-        </w:rPr>
-      </w:r>
-      <w:r>
-        <w:rPr>
-          <w:noProof/>
-        </w:rPr>
-        <w:fldChar w:fldCharType="separate"/>
-      </w:r>
-      <w:r>
-        <w:rPr>
-          <w:noProof/>
-        </w:rPr>
-        <w:t>6</w:t>
-      </w:r>
-      <w:r>
-        <w:rPr>
-          <w:noProof/>
-        </w:rPr>
-        <w:fldChar w:fldCharType="end"/>
-      </w:r>
+      <w:hyperlink w:anchor="_Toc109873093" w:history="1">
+        <w:r>
+          <w:rPr>
+            <w:rStyle w:val="Hyperlink"/>
+            <w:noProof/>
+          </w:rPr>
+          <w:t>Product details</w:t>
+        </w:r>
+        <w:r>
+          <w:rPr>
+            <w:noProof/>
+            <w:webHidden/>
+          </w:rPr>
+          <w:tab/>
+        </w:r>
+        <w:r>
+          <w:rPr>
+            <w:noProof/>
+            <w:webHidden/>
+          </w:rPr>
+          <w:fldChar w:fldCharType="begin"/>
+        </w:r>
+        <w:r>
+          <w:rPr>
+            <w:noProof/>
+            <w:webHidden/>
+          </w:rPr>
+          <w:instrText xml:space="preserve"> PAGEREF _Toc109873093 \h </w:instrText>
+        </w:r>
+        <w:r>
+          <w:rPr>
+            <w:noProof/>
+            <w:webHidden/>
+          </w:rPr>
+        </w:r>
+        <w:r>
+          <w:rPr>
+            <w:noProof/>
+            <w:webHidden/>
+          </w:rPr>
+          <w:fldChar w:fldCharType="separate"/>
+        </w:r>
+        <w:r>
+          <w:rPr>
+            <w:noProof/>
+            <w:webHidden/>
+          </w:rPr>
+          <w:t>4</w:t>
+        </w:r>
+        <w:r>
+          <w:rPr>
+            <w:noProof/>
+            <w:webHidden/>
+          </w:rPr>
+          <w:fldChar w:fldCharType="end"/>
+        </w:r>
+      </w:hyperlink>
     </w:p>
     <w:p>
       <w:pPr>
@@ -513,57 +556,226 @@
           <w:tab w:val="right" w:leader="dot" w:pos="9019"/>
         </w:tabs>
         <w:spacing w:line="480" w:lineRule="auto"/>
-        <w:jc w:val="left"/>
         <w:rPr>
           <w:rFonts w:eastAsiaTheme="minorEastAsia"/>
           <w:noProof/>
           <w:lang w:val="en-US"/>
         </w:rPr>
       </w:pPr>
-      <w:r>
-        <w:rPr>
+      <w:hyperlink w:anchor="_Toc109873094" w:history="1">
+        <w:r>
+          <w:rPr>
+            <w:rStyle w:val="Hyperlink"/>
+            <w:noProof/>
+          </w:rPr>
+          <w:t>GUI Menu</w:t>
+        </w:r>
+        <w:r>
+          <w:rPr>
+            <w:noProof/>
+            <w:webHidden/>
+          </w:rPr>
+          <w:tab/>
+        </w:r>
+        <w:r>
+          <w:rPr>
+            <w:noProof/>
+            <w:webHidden/>
+          </w:rPr>
+          <w:fldChar w:fldCharType="begin"/>
+        </w:r>
+        <w:r>
+          <w:rPr>
+            <w:noProof/>
+            <w:webHidden/>
+          </w:rPr>
+          <w:instrText xml:space="preserve"> PAGEREF _Toc109873094 \h </w:instrText>
+        </w:r>
+        <w:r>
+          <w:rPr>
+            <w:noProof/>
+            <w:webHidden/>
+          </w:rPr>
+        </w:r>
+        <w:r>
+          <w:rPr>
+            <w:noProof/>
+            <w:webHidden/>
+          </w:rPr>
+          <w:fldChar w:fldCharType="separate"/>
+        </w:r>
+        <w:r>
+          <w:rPr>
+            <w:noProof/>
+            <w:webHidden/>
+          </w:rPr>
+          <w:t>7</w:t>
+        </w:r>
+        <w:r>
+          <w:rPr>
+            <w:noProof/>
+            <w:webHidden/>
+          </w:rPr>
+          <w:fldChar w:fldCharType="end"/>
+        </w:r>
+      </w:hyperlink>
+    </w:p>
+    <w:p>
+      <w:pPr>
+        <w:pStyle w:val="TOC1"/>
+        <w:tabs>
+          <w:tab w:val="right" w:leader="dot" w:pos="9019"/>
+        </w:tabs>
+        <w:spacing w:line="480" w:lineRule="auto"/>
+        <w:rPr>
+          <w:rFonts w:eastAsiaTheme="minorEastAsia"/>
           <w:noProof/>
-        </w:rPr>
-        <w:t>Conclusion</w:t>
-      </w:r>
-      <w:r>
-        <w:rPr>
+          <w:lang w:val="en-US"/>
+        </w:rPr>
+      </w:pPr>
+      <w:hyperlink w:anchor="_Toc109873095" w:history="1">
+        <w:r>
+          <w:rPr>
+            <w:rStyle w:val="Hyperlink"/>
+            <w:noProof/>
+          </w:rPr>
+          <w:t>Version Control</w:t>
+        </w:r>
+        <w:r>
+          <w:rPr>
+            <w:noProof/>
+            <w:webHidden/>
+          </w:rPr>
+          <w:tab/>
+        </w:r>
+        <w:r>
+          <w:rPr>
+            <w:noProof/>
+            <w:webHidden/>
+          </w:rPr>
+          <w:fldChar w:fldCharType="begin"/>
+        </w:r>
+        <w:r>
+          <w:rPr>
+            <w:noProof/>
+            <w:webHidden/>
+          </w:rPr>
+          <w:instrText xml:space="preserve"> PAGEREF _Toc109873095 \h </w:instrText>
+        </w:r>
+        <w:r>
+          <w:rPr>
+            <w:noProof/>
+            <w:webHidden/>
+          </w:rPr>
+        </w:r>
+        <w:r>
+          <w:rPr>
+            <w:noProof/>
+            <w:webHidden/>
+          </w:rPr>
+          <w:fldChar w:fldCharType="separate"/>
+        </w:r>
+        <w:r>
+          <w:rPr>
+            <w:noProof/>
+            <w:webHidden/>
+          </w:rPr>
+          <w:t>9</w:t>
+        </w:r>
+        <w:r>
+          <w:rPr>
+            <w:noProof/>
+            <w:webHidden/>
+          </w:rPr>
+          <w:fldChar w:fldCharType="end"/>
+        </w:r>
+      </w:hyperlink>
+    </w:p>
+    <w:p>
+      <w:pPr>
+        <w:pStyle w:val="TOC1"/>
+        <w:tabs>
+          <w:tab w:val="right" w:leader="dot" w:pos="9019"/>
+        </w:tabs>
+        <w:spacing w:line="480" w:lineRule="auto"/>
+        <w:rPr>
+          <w:rFonts w:eastAsiaTheme="minorEastAsia"/>
           <w:noProof/>
-        </w:rPr>
-        <w:tab/>
-      </w:r>
-      <w:r>
-        <w:rPr>
-          <w:noProof/>
-        </w:rPr>
-        <w:fldChar w:fldCharType="begin"/>
-      </w:r>
-      <w:r>
-        <w:rPr>
-          <w:noProof/>
-        </w:rPr>
-        <w:instrText xml:space="preserve"> PAGEREF _Toc109329347 \h </w:instrText>
-      </w:r>
-      <w:r>
-        <w:rPr>
-          <w:noProof/>
-        </w:rPr>
-      </w:r>
-      <w:r>
-        <w:rPr>
-          <w:noProof/>
-        </w:rPr>
-        <w:fldChar w:fldCharType="separate"/>
-      </w:r>
-      <w:r>
-        <w:rPr>
-          <w:noProof/>
-        </w:rPr>
-        <w:t>10</w:t>
-      </w:r>
-      <w:r>
-        <w:rPr>
-          <w:noProof/>
+          <w:lang w:val="en-US"/>
+        </w:rPr>
+      </w:pPr>
+      <w:hyperlink w:anchor="_Toc109873096" w:history="1">
+        <w:r>
+          <w:rPr>
+            <w:rStyle w:val="Hyperlink"/>
+            <w:noProof/>
+          </w:rPr>
+          <w:t>Conclusion</w:t>
+        </w:r>
+        <w:r>
+          <w:rPr>
+            <w:noProof/>
+            <w:webHidden/>
+          </w:rPr>
+          <w:tab/>
+        </w:r>
+        <w:r>
+          <w:rPr>
+            <w:noProof/>
+            <w:webHidden/>
+          </w:rPr>
+          <w:fldChar w:fldCharType="begin"/>
+        </w:r>
+        <w:r>
+          <w:rPr>
+            <w:noProof/>
+            <w:webHidden/>
+          </w:rPr>
+          <w:instrText xml:space="preserve"> PAGEREF _Toc109873096 \h </w:instrText>
+        </w:r>
+        <w:r>
+          <w:rPr>
+            <w:noProof/>
+            <w:webHidden/>
+          </w:rPr>
+        </w:r>
+        <w:r>
+          <w:rPr>
+            <w:noProof/>
+            <w:webHidden/>
+          </w:rPr>
+          <w:fldChar w:fldCharType="separate"/>
+        </w:r>
+        <w:r>
+          <w:rPr>
+            <w:noProof/>
+            <w:webHidden/>
+          </w:rPr>
+          <w:t>10</w:t>
+        </w:r>
+        <w:r>
+          <w:rPr>
+            <w:noProof/>
+            <w:webHidden/>
+          </w:rPr>
+          <w:fldChar w:fldCharType="end"/>
+        </w:r>
+      </w:hyperlink>
+    </w:p>
+    <w:p>
+      <w:pPr>
+        <w:spacing w:line="480" w:lineRule="auto"/>
+        <w:rPr>
+          <w:rFonts w:ascii="Georgia" w:hAnsi="Georgia"/>
+          <w:sz w:val="22"/>
+          <w:lang w:val="en-US"/>
+        </w:rPr>
+      </w:pPr>
+      <w:r>
+        <w:rPr>
+          <w:rFonts w:ascii="Georgia" w:hAnsi="Georgia"/>
+          <w:sz w:val="22"/>
+          <w:lang w:val="en-US"/>
         </w:rPr>
         <w:fldChar w:fldCharType="end"/>
       </w:r>
@@ -572,12 +784,6 @@
       <w:pPr>
         <w:spacing w:line="480" w:lineRule="auto"/>
         <w:jc w:val="left"/>
-        <w:rPr>
-          <w:rFonts w:ascii="Georgia" w:hAnsi="Georgia"/>
-          <w:sz w:val="22"/>
-        </w:rPr>
-      </w:pPr>
-      <w:r>
         <w:rPr>
           <w:rFonts w:ascii="Georgia" w:eastAsia="Times New Roman" w:hAnsi="Georgia" w:cs="Times New Roman"/>
           <w:b/>
@@ -586,21 +792,6 @@
           <w:sz w:val="22"/>
           <w:lang w:val="en-US"/>
         </w:rPr>
-        <w:fldChar w:fldCharType="end"/>
-      </w:r>
-    </w:p>
-    <w:p>
-      <w:pPr>
-        <w:spacing w:line="480" w:lineRule="auto"/>
-        <w:jc w:val="left"/>
-        <w:rPr>
-          <w:rFonts w:ascii="Georgia" w:eastAsia="Times New Roman" w:hAnsi="Georgia" w:cs="Times New Roman"/>
-          <w:b/>
-          <w:bCs/>
-          <w:kern w:val="36"/>
-          <w:sz w:val="22"/>
-          <w:lang w:val="en-US"/>
-        </w:rPr>
       </w:pPr>
       <w:r>
         <w:rPr>
@@ -617,6 +808,7 @@
           <w:szCs w:val="22"/>
         </w:rPr>
       </w:pPr>
+      <w:bookmarkStart w:id="5" w:name="_Toc109873090"/>
       <w:r>
         <w:rPr>
           <w:szCs w:val="22"/>
@@ -624,6 +816,7 @@
         <w:lastRenderedPageBreak/>
         <w:t>Table of Figures</w:t>
       </w:r>
+      <w:bookmarkEnd w:id="5"/>
     </w:p>
     <w:p>
       <w:pPr>
@@ -632,7 +825,7 @@
           <w:tab w:val="right" w:leader="dot" w:pos="9019"/>
         </w:tabs>
         <w:rPr>
-          <w:rFonts w:eastAsiaTheme="minorEastAsia"/>
+          <w:rFonts w:asciiTheme="minorHAnsi" w:eastAsiaTheme="minorEastAsia" w:hAnsiTheme="minorHAnsi"/>
           <w:noProof/>
           <w:lang w:val="en-US"/>
         </w:rPr>
@@ -655,12 +848,11 @@
         </w:rPr>
         <w:fldChar w:fldCharType="separate"/>
       </w:r>
-      <w:hyperlink w:anchor="_Toc109329554" w:history="1">
+      <w:hyperlink w:anchor="_Toc109873266" w:history="1">
         <w:r>
           <w:rPr>
             <w:rStyle w:val="Hyperlink"/>
             <w:noProof/>
-            <w:color w:val="auto"/>
           </w:rPr>
           <w:t>Figure 1</w:t>
         </w:r>
@@ -683,7 +875,7 @@
             <w:noProof/>
             <w:webHidden/>
           </w:rPr>
-          <w:instrText xml:space="preserve"> PAGEREF _Toc109329554 \h </w:instrText>
+          <w:instrText xml:space="preserve"> PAGEREF _Toc109873266 \h </w:instrText>
         </w:r>
         <w:r>
           <w:rPr>
@@ -721,17 +913,16 @@
           <w:tab w:val="right" w:leader="dot" w:pos="9019"/>
         </w:tabs>
         <w:rPr>
-          <w:rFonts w:eastAsiaTheme="minorEastAsia"/>
+          <w:rFonts w:asciiTheme="minorHAnsi" w:eastAsiaTheme="minorEastAsia" w:hAnsiTheme="minorHAnsi"/>
           <w:noProof/>
           <w:lang w:val="en-US"/>
         </w:rPr>
       </w:pPr>
-      <w:hyperlink w:anchor="_Toc109329555" w:history="1">
+      <w:hyperlink w:anchor="_Toc109873267" w:history="1">
         <w:r>
           <w:rPr>
             <w:rStyle w:val="Hyperlink"/>
             <w:noProof/>
-            <w:color w:val="auto"/>
           </w:rPr>
           <w:t>Figure 2</w:t>
         </w:r>
@@ -754,7 +945,7 @@
             <w:noProof/>
             <w:webHidden/>
           </w:rPr>
-          <w:instrText xml:space="preserve"> PAGEREF _Toc109329555 \h </w:instrText>
+          <w:instrText xml:space="preserve"> PAGEREF _Toc109873267 \h </w:instrText>
         </w:r>
         <w:r>
           <w:rPr>
@@ -774,7 +965,7 @@
             <w:noProof/>
             <w:webHidden/>
           </w:rPr>
-          <w:t>5</w:t>
+          <w:t>6</w:t>
         </w:r>
         <w:r>
           <w:rPr>
@@ -792,17 +983,16 @@
           <w:tab w:val="right" w:leader="dot" w:pos="9019"/>
         </w:tabs>
         <w:rPr>
-          <w:rFonts w:eastAsiaTheme="minorEastAsia"/>
+          <w:rFonts w:asciiTheme="minorHAnsi" w:eastAsiaTheme="minorEastAsia" w:hAnsiTheme="minorHAnsi"/>
           <w:noProof/>
           <w:lang w:val="en-US"/>
         </w:rPr>
       </w:pPr>
-      <w:hyperlink w:anchor="_Toc109329556" w:history="1">
+      <w:hyperlink w:anchor="_Toc109873268" w:history="1">
         <w:r>
           <w:rPr>
             <w:rStyle w:val="Hyperlink"/>
             <w:noProof/>
-            <w:color w:val="auto"/>
           </w:rPr>
           <w:t>Figure 3</w:t>
         </w:r>
@@ -825,7 +1015,7 @@
             <w:noProof/>
             <w:webHidden/>
           </w:rPr>
-          <w:instrText xml:space="preserve"> PAGEREF _Toc109329556 \h </w:instrText>
+          <w:instrText xml:space="preserve"> PAGEREF _Toc109873268 \h </w:instrText>
         </w:r>
         <w:r>
           <w:rPr>
@@ -845,7 +1035,7 @@
             <w:noProof/>
             <w:webHidden/>
           </w:rPr>
-          <w:t>6</w:t>
+          <w:t>7</w:t>
         </w:r>
         <w:r>
           <w:rPr>
@@ -863,19 +1053,19 @@
           <w:tab w:val="right" w:leader="dot" w:pos="9019"/>
         </w:tabs>
         <w:rPr>
-          <w:rFonts w:eastAsiaTheme="minorEastAsia"/>
+          <w:rFonts w:asciiTheme="minorHAnsi" w:eastAsiaTheme="minorEastAsia" w:hAnsiTheme="minorHAnsi"/>
           <w:noProof/>
           <w:lang w:val="en-US"/>
         </w:rPr>
       </w:pPr>
-      <w:hyperlink w:anchor="_Toc109329557" w:history="1">
+      <w:hyperlink w:anchor="_Toc109873269" w:history="1">
         <w:r>
           <w:rPr>
             <w:rStyle w:val="Hyperlink"/>
             <w:noProof/>
-            <w:color w:val="auto"/>
-          </w:rPr>
-          <w:t>Figure 4</w:t>
+            <w:lang w:val="en-US"/>
+          </w:rPr>
+          <w:t>Figure 2</w:t>
         </w:r>
         <w:r>
           <w:rPr>
@@ -896,7 +1086,7 @@
             <w:noProof/>
             <w:webHidden/>
           </w:rPr>
-          <w:instrText xml:space="preserve"> PAGEREF _Toc109329557 \h </w:instrText>
+          <w:instrText xml:space="preserve"> PAGEREF _Toc109873269 \h </w:instrText>
         </w:r>
         <w:r>
           <w:rPr>
@@ -916,7 +1106,7 @@
             <w:noProof/>
             <w:webHidden/>
           </w:rPr>
-          <w:t>6</w:t>
+          <w:t>8</w:t>
         </w:r>
         <w:r>
           <w:rPr>
@@ -934,19 +1124,19 @@
           <w:tab w:val="right" w:leader="dot" w:pos="9019"/>
         </w:tabs>
         <w:rPr>
-          <w:rFonts w:eastAsiaTheme="minorEastAsia"/>
+          <w:rFonts w:asciiTheme="minorHAnsi" w:eastAsiaTheme="minorEastAsia" w:hAnsiTheme="minorHAnsi"/>
           <w:noProof/>
           <w:lang w:val="en-US"/>
         </w:rPr>
       </w:pPr>
-      <w:hyperlink w:anchor="_Toc109329558" w:history="1">
+      <w:hyperlink w:anchor="_Toc109873270" w:history="1">
         <w:r>
           <w:rPr>
             <w:rStyle w:val="Hyperlink"/>
             <w:noProof/>
-            <w:color w:val="auto"/>
-          </w:rPr>
-          <w:t>Figure 5</w:t>
+            <w:lang w:val="en-US"/>
+          </w:rPr>
+          <w:t>Figure 3</w:t>
         </w:r>
         <w:r>
           <w:rPr>
@@ -967,7 +1157,7 @@
             <w:noProof/>
             <w:webHidden/>
           </w:rPr>
-          <w:instrText xml:space="preserve"> PAGEREF _Toc109329558 \h </w:instrText>
+          <w:instrText xml:space="preserve"> PAGEREF _Toc109873270 \h </w:instrText>
         </w:r>
         <w:r>
           <w:rPr>
@@ -987,7 +1177,7 @@
             <w:noProof/>
             <w:webHidden/>
           </w:rPr>
-          <w:t>6</w:t>
+          <w:t>8</w:t>
         </w:r>
         <w:r>
           <w:rPr>
@@ -1005,19 +1195,19 @@
           <w:tab w:val="right" w:leader="dot" w:pos="9019"/>
         </w:tabs>
         <w:rPr>
-          <w:rFonts w:eastAsiaTheme="minorEastAsia"/>
+          <w:rFonts w:asciiTheme="minorHAnsi" w:eastAsiaTheme="minorEastAsia" w:hAnsiTheme="minorHAnsi"/>
           <w:noProof/>
           <w:lang w:val="en-US"/>
         </w:rPr>
       </w:pPr>
-      <w:hyperlink w:anchor="_Toc109329559" w:history="1">
+      <w:hyperlink w:anchor="_Toc109873271" w:history="1">
         <w:r>
           <w:rPr>
             <w:rStyle w:val="Hyperlink"/>
             <w:noProof/>
-            <w:color w:val="auto"/>
-          </w:rPr>
-          <w:t>Figure 6</w:t>
+            <w:lang w:val="en-US"/>
+          </w:rPr>
+          <w:t>Figure 4</w:t>
         </w:r>
         <w:r>
           <w:rPr>
@@ -1038,7 +1228,7 @@
             <w:noProof/>
             <w:webHidden/>
           </w:rPr>
-          <w:instrText xml:space="preserve"> PAGEREF _Toc109329559 \h </w:instrText>
+          <w:instrText xml:space="preserve"> PAGEREF _Toc109873271 \h </w:instrText>
         </w:r>
         <w:r>
           <w:rPr>
@@ -1058,7 +1248,7 @@
             <w:noProof/>
             <w:webHidden/>
           </w:rPr>
-          <w:t>7</w:t>
+          <w:t>8</w:t>
         </w:r>
         <w:r>
           <w:rPr>
@@ -1076,19 +1266,19 @@
           <w:tab w:val="right" w:leader="dot" w:pos="9019"/>
         </w:tabs>
         <w:rPr>
-          <w:rFonts w:eastAsiaTheme="minorEastAsia"/>
+          <w:rFonts w:asciiTheme="minorHAnsi" w:eastAsiaTheme="minorEastAsia" w:hAnsiTheme="minorHAnsi"/>
           <w:noProof/>
           <w:lang w:val="en-US"/>
         </w:rPr>
       </w:pPr>
-      <w:hyperlink w:anchor="_Toc109329560" w:history="1">
+      <w:hyperlink w:anchor="_Toc109873272" w:history="1">
         <w:r>
           <w:rPr>
             <w:rStyle w:val="Hyperlink"/>
             <w:noProof/>
-            <w:color w:val="auto"/>
-          </w:rPr>
-          <w:t>Figure 7</w:t>
+            <w:lang w:val="en-US"/>
+          </w:rPr>
+          <w:t>Figure 5</w:t>
         </w:r>
         <w:r>
           <w:rPr>
@@ -1109,7 +1299,7 @@
             <w:noProof/>
             <w:webHidden/>
           </w:rPr>
-          <w:instrText xml:space="preserve"> PAGEREF _Toc109329560 \h </w:instrText>
+          <w:instrText xml:space="preserve"> PAGEREF _Toc109873272 \h </w:instrText>
         </w:r>
         <w:r>
           <w:rPr>
@@ -1129,7 +1319,7 @@
             <w:noProof/>
             <w:webHidden/>
           </w:rPr>
-          <w:t>7</w:t>
+          <w:t>8</w:t>
         </w:r>
         <w:r>
           <w:rPr>
@@ -1147,17 +1337,16 @@
           <w:tab w:val="right" w:leader="dot" w:pos="9019"/>
         </w:tabs>
         <w:rPr>
-          <w:rFonts w:eastAsiaTheme="minorEastAsia"/>
+          <w:rFonts w:asciiTheme="minorHAnsi" w:eastAsiaTheme="minorEastAsia" w:hAnsiTheme="minorHAnsi"/>
           <w:noProof/>
           <w:lang w:val="en-US"/>
         </w:rPr>
       </w:pPr>
-      <w:hyperlink w:anchor="_Toc109329561" w:history="1">
+      <w:hyperlink w:anchor="_Toc109873273" w:history="1">
         <w:r>
           <w:rPr>
             <w:rStyle w:val="Hyperlink"/>
             <w:noProof/>
-            <w:color w:val="auto"/>
           </w:rPr>
           <w:t>Figure 8</w:t>
         </w:r>
@@ -1180,78 +1369,7 @@
             <w:noProof/>
             <w:webHidden/>
           </w:rPr>
-          <w:instrText xml:space="preserve"> PAGEREF _Toc109329561 \h </w:instrText>
-        </w:r>
-        <w:r>
-          <w:rPr>
-            <w:noProof/>
-            <w:webHidden/>
-          </w:rPr>
-        </w:r>
-        <w:r>
-          <w:rPr>
-            <w:noProof/>
-            <w:webHidden/>
-          </w:rPr>
-          <w:fldChar w:fldCharType="separate"/>
-        </w:r>
-        <w:r>
-          <w:rPr>
-            <w:noProof/>
-            <w:webHidden/>
-          </w:rPr>
-          <w:t>8</w:t>
-        </w:r>
-        <w:r>
-          <w:rPr>
-            <w:noProof/>
-            <w:webHidden/>
-          </w:rPr>
-          <w:fldChar w:fldCharType="end"/>
-        </w:r>
-      </w:hyperlink>
-    </w:p>
-    <w:p>
-      <w:pPr>
-        <w:pStyle w:val="TableofFigures"/>
-        <w:tabs>
-          <w:tab w:val="right" w:leader="dot" w:pos="9019"/>
-        </w:tabs>
-        <w:rPr>
-          <w:rFonts w:eastAsiaTheme="minorEastAsia"/>
-          <w:noProof/>
-          <w:lang w:val="en-US"/>
-        </w:rPr>
-      </w:pPr>
-      <w:hyperlink w:anchor="_Toc109329562" w:history="1">
-        <w:r>
-          <w:rPr>
-            <w:rStyle w:val="Hyperlink"/>
-            <w:noProof/>
-            <w:color w:val="auto"/>
-          </w:rPr>
-          <w:t>Figure 9</w:t>
-        </w:r>
-        <w:r>
-          <w:rPr>
-            <w:noProof/>
-            <w:webHidden/>
-          </w:rPr>
-          <w:tab/>
-        </w:r>
-        <w:r>
-          <w:rPr>
-            <w:noProof/>
-            <w:webHidden/>
-          </w:rPr>
-          <w:fldChar w:fldCharType="begin"/>
-        </w:r>
-        <w:r>
-          <w:rPr>
-            <w:noProof/>
-            <w:webHidden/>
-          </w:rPr>
-          <w:instrText xml:space="preserve"> PAGEREF _Toc109329562 \h </w:instrText>
+          <w:instrText xml:space="preserve"> PAGEREF _Toc109873273 \h </w:instrText>
         </w:r>
         <w:r>
           <w:rPr>
@@ -1366,15 +1484,15 @@
           <w:szCs w:val="22"/>
         </w:rPr>
       </w:pPr>
-      <w:bookmarkStart w:id="3" w:name="_Toc109329334"/>
-      <w:bookmarkStart w:id="4" w:name="_Toc109242545"/>
+      <w:bookmarkStart w:id="6" w:name="_Toc109873091"/>
+      <w:bookmarkStart w:id="7" w:name="_Toc109242545"/>
       <w:r>
         <w:rPr>
           <w:szCs w:val="22"/>
         </w:rPr>
         <w:t>Cashier Application (POS System) for CRISTY’S LOVE BURGER HUB</w:t>
       </w:r>
-      <w:bookmarkEnd w:id="3"/>
+      <w:bookmarkEnd w:id="6"/>
     </w:p>
     <w:p>
       <w:pPr>
@@ -1383,12 +1501,14 @@
           <w:szCs w:val="22"/>
         </w:rPr>
       </w:pPr>
+      <w:bookmarkStart w:id="8" w:name="_Toc109873092"/>
       <w:r>
         <w:rPr>
           <w:szCs w:val="22"/>
         </w:rPr>
         <w:t>Introduction</w:t>
       </w:r>
+      <w:bookmarkEnd w:id="8"/>
     </w:p>
     <w:p>
       <w:pPr>
@@ -1593,12 +1713,14 @@
           <w:szCs w:val="22"/>
         </w:rPr>
       </w:pPr>
+      <w:bookmarkStart w:id="9" w:name="_Toc109873093"/>
       <w:r>
         <w:rPr>
           <w:szCs w:val="22"/>
         </w:rPr>
         <w:t>Product details</w:t>
       </w:r>
+      <w:bookmarkEnd w:id="9"/>
     </w:p>
     <w:p>
       <w:pPr>
@@ -1642,6 +1764,7 @@
           <w:szCs w:val="22"/>
         </w:rPr>
       </w:pPr>
+      <w:bookmarkStart w:id="10" w:name="_Toc109873266"/>
       <w:r>
         <w:rPr>
           <w:szCs w:val="22"/>
@@ -1674,6 +1797,7 @@
         </w:rPr>
         <w:t>1</w:t>
       </w:r>
+      <w:bookmarkEnd w:id="10"/>
       <w:r>
         <w:rPr>
           <w:szCs w:val="22"/>
@@ -1786,6 +1910,7 @@
           <w:szCs w:val="22"/>
         </w:rPr>
       </w:pPr>
+      <w:bookmarkStart w:id="11" w:name="_Toc109873267"/>
       <w:r>
         <w:rPr>
           <w:szCs w:val="22"/>
@@ -1818,6 +1943,7 @@
         </w:rPr>
         <w:t>2</w:t>
       </w:r>
+      <w:bookmarkEnd w:id="11"/>
       <w:r>
         <w:rPr>
           <w:szCs w:val="22"/>
@@ -1939,6 +2065,7 @@
           <w:szCs w:val="22"/>
         </w:rPr>
       </w:pPr>
+      <w:bookmarkStart w:id="12" w:name="_Toc109873094"/>
       <w:r>
         <w:rPr>
           <w:szCs w:val="22"/>
@@ -1946,6 +2073,7 @@
         <w:lastRenderedPageBreak/>
         <w:t>GUI Menu</w:t>
       </w:r>
+      <w:bookmarkEnd w:id="12"/>
     </w:p>
     <w:p>
       <w:pPr>
@@ -2340,7 +2468,8 @@
           <w:szCs w:val="22"/>
         </w:rPr>
       </w:pPr>
-      <w:bookmarkStart w:id="5" w:name="_Hlk109862209"/>
+      <w:bookmarkStart w:id="13" w:name="_Hlk109862209"/>
+      <w:bookmarkStart w:id="14" w:name="_Toc109873268"/>
       <w:r>
         <w:rPr>
           <w:szCs w:val="22"/>
@@ -2372,6 +2501,7 @@
         </w:rPr>
         <w:t>3</w:t>
       </w:r>
+      <w:bookmarkEnd w:id="14"/>
       <w:r>
         <w:rPr>
           <w:szCs w:val="22"/>
@@ -2467,7 +2597,7 @@
         </w:drawing>
       </w:r>
     </w:p>
-    <w:bookmarkEnd w:id="5"/>
+    <w:bookmarkEnd w:id="13"/>
     <w:p>
       <w:pPr>
         <w:spacing w:line="480" w:lineRule="auto"/>
@@ -2500,6 +2630,7 @@
           <w:lang w:val="en-US"/>
         </w:rPr>
       </w:pPr>
+      <w:bookmarkStart w:id="15" w:name="_Toc109873269"/>
       <w:r>
         <w:rPr>
           <w:szCs w:val="22"/>
@@ -2508,6 +2639,7 @@
         <w:lastRenderedPageBreak/>
         <w:t>Figure 2</w:t>
       </w:r>
+      <w:bookmarkEnd w:id="15"/>
     </w:p>
     <w:p>
       <w:pPr>
@@ -2561,6 +2693,7 @@
           <w:lang w:val="en-US"/>
         </w:rPr>
       </w:pPr>
+      <w:bookmarkStart w:id="16" w:name="_Toc109873270"/>
       <w:r>
         <w:rPr>
           <w:szCs w:val="22"/>
@@ -2568,6 +2701,7 @@
         </w:rPr>
         <w:t>Figure 3</w:t>
       </w:r>
+      <w:bookmarkEnd w:id="16"/>
     </w:p>
     <w:p>
       <w:pPr>
@@ -2614,6 +2748,7 @@
           <w:lang w:val="en-US"/>
         </w:rPr>
       </w:pPr>
+      <w:bookmarkStart w:id="17" w:name="_Toc109873271"/>
       <w:r>
         <w:rPr>
           <w:szCs w:val="22"/>
@@ -2621,6 +2756,7 @@
         </w:rPr>
         <w:t>Figure 4</w:t>
       </w:r>
+      <w:bookmarkEnd w:id="17"/>
     </w:p>
     <w:p>
       <w:pPr>
@@ -2664,6 +2800,7 @@
           <w:lang w:val="en-US"/>
         </w:rPr>
       </w:pPr>
+      <w:bookmarkStart w:id="18" w:name="_Toc109873272"/>
       <w:r>
         <w:rPr>
           <w:szCs w:val="22"/>
@@ -2671,6 +2808,7 @@
         </w:rPr>
         <w:t>Figure 5</w:t>
       </w:r>
+      <w:bookmarkEnd w:id="18"/>
     </w:p>
     <w:p>
       <w:pPr>
@@ -2757,7 +2895,6 @@
           <w:lang w:val="en-US"/>
         </w:rPr>
       </w:pPr>
-      <w:bookmarkStart w:id="6" w:name="_Toc109329347"/>
       <w:r>
         <w:rPr>
           <w:rFonts w:ascii="Georgia" w:hAnsi="Georgia"/>
@@ -2776,6 +2913,7 @@
           <w:szCs w:val="22"/>
         </w:rPr>
       </w:pPr>
+      <w:bookmarkStart w:id="19" w:name="_Toc109873095"/>
       <w:r>
         <w:rPr>
           <w:szCs w:val="22"/>
@@ -2783,6 +2921,7 @@
         <w:lastRenderedPageBreak/>
         <w:t>Version Control</w:t>
       </w:r>
+      <w:bookmarkEnd w:id="19"/>
     </w:p>
     <w:p>
       <w:pPr>
@@ -2843,12 +2982,14 @@
           <w:szCs w:val="22"/>
         </w:rPr>
       </w:pPr>
+      <w:bookmarkStart w:id="20" w:name="_Toc109873273"/>
       <w:r>
         <w:rPr>
           <w:szCs w:val="22"/>
         </w:rPr>
         <w:t>Figure 8</w:t>
       </w:r>
+      <w:bookmarkEnd w:id="20"/>
     </w:p>
     <w:p>
       <w:pPr>
@@ -2863,6 +3004,7 @@
           <w:szCs w:val="22"/>
         </w:rPr>
       </w:pPr>
+      <w:proofErr w:type="spellStart"/>
       <w:r>
         <w:rPr>
           <w:rFonts w:ascii="Georgia" w:hAnsi="Georgia"/>
@@ -2870,7 +3012,17 @@
           <w:sz w:val="22"/>
           <w:szCs w:val="22"/>
         </w:rPr>
-        <w:t>Github Commits</w:t>
+        <w:t>Github</w:t>
+      </w:r>
+      <w:proofErr w:type="spellEnd"/>
+      <w:r>
+        <w:rPr>
+          <w:rFonts w:ascii="Georgia" w:hAnsi="Georgia"/>
+          <w:color w:val="auto"/>
+          <w:sz w:val="22"/>
+          <w:szCs w:val="22"/>
+        </w:rPr>
+        <w:t xml:space="preserve"> Commits</w:t>
       </w:r>
     </w:p>
     <w:p>
@@ -2949,6 +3101,7 @@
           <w:szCs w:val="22"/>
         </w:rPr>
       </w:pPr>
+      <w:bookmarkStart w:id="21" w:name="_Toc109873096"/>
       <w:r>
         <w:rPr>
           <w:szCs w:val="22"/>
@@ -2956,8 +3109,8 @@
         <w:lastRenderedPageBreak/>
         <w:t>Conclusion</w:t>
       </w:r>
-      <w:bookmarkEnd w:id="4"/>
-      <w:bookmarkEnd w:id="6"/>
+      <w:bookmarkEnd w:id="7"/>
+      <w:bookmarkEnd w:id="21"/>
       <w:r>
         <w:rPr>
           <w:szCs w:val="22"/>

--- a/Rishav_Kumar_Shah_Individual_project_computing_led_cristy's_love_burger_hub.docx
+++ b/Rishav_Kumar_Shah_Individual_project_computing_led_cristy's_love_burger_hub.docx
@@ -149,23 +149,21 @@
           <w:rFonts w:ascii="Georgia" w:hAnsi="Georgia" w:cs="Arial"/>
           <w:sz w:val="22"/>
         </w:rPr>
-        <w:t xml:space="preserve">ST4008CEM: Computing Activity Led </w:t>
-      </w:r>
-      <w:proofErr w:type="spellStart"/>
+        <w:t>ST4008CEM: Computing Activity Led Learning</w:t>
+      </w:r>
       <w:r>
         <w:rPr>
           <w:rFonts w:ascii="Georgia" w:hAnsi="Georgia" w:cs="Arial"/>
           <w:sz w:val="22"/>
         </w:rPr>
-        <w:t>LearningProject</w:t>
-      </w:r>
-      <w:proofErr w:type="spellEnd"/>
+        <w:t xml:space="preserve"> </w:t>
+      </w:r>
       <w:r>
         <w:rPr>
           <w:rFonts w:ascii="Georgia" w:hAnsi="Georgia" w:cs="Arial"/>
           <w:sz w:val="22"/>
         </w:rPr>
-        <w:t xml:space="preserve"> 1</w:t>
+        <w:t>Project 1</w:t>
       </w:r>
     </w:p>
     <w:p>
@@ -354,6 +352,7 @@
           <w:rPr>
             <w:rStyle w:val="Hyperlink"/>
             <w:noProof/>
+            <w:color w:val="auto"/>
           </w:rPr>
           <w:t>Cashier Application (POS System) for CRISTY’S LOVE BURGER HUB</w:t>
         </w:r>
@@ -425,6 +424,7 @@
           <w:rPr>
             <w:rStyle w:val="Hyperlink"/>
             <w:noProof/>
+            <w:color w:val="auto"/>
           </w:rPr>
           <w:t>Introduction</w:t>
         </w:r>
@@ -496,6 +496,7 @@
           <w:rPr>
             <w:rStyle w:val="Hyperlink"/>
             <w:noProof/>
+            <w:color w:val="auto"/>
           </w:rPr>
           <w:t>Product details</w:t>
         </w:r>
@@ -567,6 +568,7 @@
           <w:rPr>
             <w:rStyle w:val="Hyperlink"/>
             <w:noProof/>
+            <w:color w:val="auto"/>
           </w:rPr>
           <w:t>GUI Menu</w:t>
         </w:r>
@@ -638,6 +640,7 @@
           <w:rPr>
             <w:rStyle w:val="Hyperlink"/>
             <w:noProof/>
+            <w:color w:val="auto"/>
           </w:rPr>
           <w:t>Version Control</w:t>
         </w:r>
@@ -680,7 +683,7 @@
             <w:noProof/>
             <w:webHidden/>
           </w:rPr>
-          <w:t>9</w:t>
+          <w:t>11</w:t>
         </w:r>
         <w:r>
           <w:rPr>
@@ -709,6 +712,7 @@
           <w:rPr>
             <w:rStyle w:val="Hyperlink"/>
             <w:noProof/>
+            <w:color w:val="auto"/>
           </w:rPr>
           <w:t>Conclusion</w:t>
         </w:r>
@@ -751,7 +755,7 @@
             <w:noProof/>
             <w:webHidden/>
           </w:rPr>
-          <w:t>10</w:t>
+          <w:t>12</w:t>
         </w:r>
         <w:r>
           <w:rPr>
@@ -848,7 +852,7 @@
         </w:rPr>
         <w:fldChar w:fldCharType="separate"/>
       </w:r>
-      <w:hyperlink w:anchor="_Toc109873266" w:history="1">
+      <w:hyperlink w:anchor="_Toc109926794" w:history="1">
         <w:r>
           <w:rPr>
             <w:rStyle w:val="Hyperlink"/>
@@ -875,7 +879,7 @@
             <w:noProof/>
             <w:webHidden/>
           </w:rPr>
-          <w:instrText xml:space="preserve"> PAGEREF _Toc109873266 \h </w:instrText>
+          <w:instrText xml:space="preserve"> PAGEREF _Toc109926794 \h </w:instrText>
         </w:r>
         <w:r>
           <w:rPr>
@@ -918,7 +922,7 @@
           <w:lang w:val="en-US"/>
         </w:rPr>
       </w:pPr>
-      <w:hyperlink w:anchor="_Toc109873267" w:history="1">
+      <w:hyperlink w:anchor="_Toc109926795" w:history="1">
         <w:r>
           <w:rPr>
             <w:rStyle w:val="Hyperlink"/>
@@ -945,7 +949,7 @@
             <w:noProof/>
             <w:webHidden/>
           </w:rPr>
-          <w:instrText xml:space="preserve"> PAGEREF _Toc109873267 \h </w:instrText>
+          <w:instrText xml:space="preserve"> PAGEREF _Toc109926795 \h </w:instrText>
         </w:r>
         <w:r>
           <w:rPr>
@@ -988,7 +992,7 @@
           <w:lang w:val="en-US"/>
         </w:rPr>
       </w:pPr>
-      <w:hyperlink w:anchor="_Toc109873268" w:history="1">
+      <w:hyperlink w:anchor="_Toc109926796" w:history="1">
         <w:r>
           <w:rPr>
             <w:rStyle w:val="Hyperlink"/>
@@ -1015,7 +1019,7 @@
             <w:noProof/>
             <w:webHidden/>
           </w:rPr>
-          <w:instrText xml:space="preserve"> PAGEREF _Toc109873268 \h </w:instrText>
+          <w:instrText xml:space="preserve"> PAGEREF _Toc109926796 \h </w:instrText>
         </w:r>
         <w:r>
           <w:rPr>
@@ -1058,14 +1062,13 @@
           <w:lang w:val="en-US"/>
         </w:rPr>
       </w:pPr>
-      <w:hyperlink w:anchor="_Toc109873269" w:history="1">
+      <w:hyperlink w:anchor="_Toc109926797" w:history="1">
         <w:r>
           <w:rPr>
             <w:rStyle w:val="Hyperlink"/>
             <w:noProof/>
-            <w:lang w:val="en-US"/>
-          </w:rPr>
-          <w:t>Figure 2</w:t>
+          </w:rPr>
+          <w:t>Figure 4</w:t>
         </w:r>
         <w:r>
           <w:rPr>
@@ -1086,7 +1089,7 @@
             <w:noProof/>
             <w:webHidden/>
           </w:rPr>
-          <w:instrText xml:space="preserve"> PAGEREF _Toc109873269 \h </w:instrText>
+          <w:instrText xml:space="preserve"> PAGEREF _Toc109926797 \h </w:instrText>
         </w:r>
         <w:r>
           <w:rPr>
@@ -1129,14 +1132,13 @@
           <w:lang w:val="en-US"/>
         </w:rPr>
       </w:pPr>
-      <w:hyperlink w:anchor="_Toc109873270" w:history="1">
+      <w:hyperlink w:anchor="_Toc109926798" w:history="1">
         <w:r>
           <w:rPr>
             <w:rStyle w:val="Hyperlink"/>
             <w:noProof/>
-            <w:lang w:val="en-US"/>
-          </w:rPr>
-          <w:t>Figure 3</w:t>
+          </w:rPr>
+          <w:t>Figure 5</w:t>
         </w:r>
         <w:r>
           <w:rPr>
@@ -1157,7 +1159,7 @@
             <w:noProof/>
             <w:webHidden/>
           </w:rPr>
-          <w:instrText xml:space="preserve"> PAGEREF _Toc109873270 \h </w:instrText>
+          <w:instrText xml:space="preserve"> PAGEREF _Toc109926798 \h </w:instrText>
         </w:r>
         <w:r>
           <w:rPr>
@@ -1200,14 +1202,13 @@
           <w:lang w:val="en-US"/>
         </w:rPr>
       </w:pPr>
-      <w:hyperlink w:anchor="_Toc109873271" w:history="1">
+      <w:hyperlink w:anchor="_Toc109926799" w:history="1">
         <w:r>
           <w:rPr>
             <w:rStyle w:val="Hyperlink"/>
             <w:noProof/>
-            <w:lang w:val="en-US"/>
-          </w:rPr>
-          <w:t>Figure 4</w:t>
+          </w:rPr>
+          <w:t>Figure 6</w:t>
         </w:r>
         <w:r>
           <w:rPr>
@@ -1228,7 +1229,7 @@
             <w:noProof/>
             <w:webHidden/>
           </w:rPr>
-          <w:instrText xml:space="preserve"> PAGEREF _Toc109873271 \h </w:instrText>
+          <w:instrText xml:space="preserve"> PAGEREF _Toc109926799 \h </w:instrText>
         </w:r>
         <w:r>
           <w:rPr>
@@ -1248,7 +1249,7 @@
             <w:noProof/>
             <w:webHidden/>
           </w:rPr>
-          <w:t>8</w:t>
+          <w:t>9</w:t>
         </w:r>
         <w:r>
           <w:rPr>
@@ -1271,14 +1272,13 @@
           <w:lang w:val="en-US"/>
         </w:rPr>
       </w:pPr>
-      <w:hyperlink w:anchor="_Toc109873272" w:history="1">
+      <w:hyperlink w:anchor="_Toc109926800" w:history="1">
         <w:r>
           <w:rPr>
             <w:rStyle w:val="Hyperlink"/>
             <w:noProof/>
-            <w:lang w:val="en-US"/>
-          </w:rPr>
-          <w:t>Figure 5</w:t>
+          </w:rPr>
+          <w:t>Figure 7</w:t>
         </w:r>
         <w:r>
           <w:rPr>
@@ -1299,7 +1299,7 @@
             <w:noProof/>
             <w:webHidden/>
           </w:rPr>
-          <w:instrText xml:space="preserve"> PAGEREF _Toc109873272 \h </w:instrText>
+          <w:instrText xml:space="preserve"> PAGEREF _Toc109926800 \h </w:instrText>
         </w:r>
         <w:r>
           <w:rPr>
@@ -1319,7 +1319,7 @@
             <w:noProof/>
             <w:webHidden/>
           </w:rPr>
-          <w:t>8</w:t>
+          <w:t>10</w:t>
         </w:r>
         <w:r>
           <w:rPr>
@@ -1342,7 +1342,7 @@
           <w:lang w:val="en-US"/>
         </w:rPr>
       </w:pPr>
-      <w:hyperlink w:anchor="_Toc109873273" w:history="1">
+      <w:hyperlink w:anchor="_Toc109926801" w:history="1">
         <w:r>
           <w:rPr>
             <w:rStyle w:val="Hyperlink"/>
@@ -1369,7 +1369,7 @@
             <w:noProof/>
             <w:webHidden/>
           </w:rPr>
-          <w:instrText xml:space="preserve"> PAGEREF _Toc109873273 \h </w:instrText>
+          <w:instrText xml:space="preserve"> PAGEREF _Toc109926801 \h </w:instrText>
         </w:r>
         <w:r>
           <w:rPr>
@@ -1389,7 +1389,7 @@
             <w:noProof/>
             <w:webHidden/>
           </w:rPr>
-          <w:t>9</w:t>
+          <w:t>11</w:t>
         </w:r>
         <w:r>
           <w:rPr>
@@ -1764,7 +1764,7 @@
           <w:szCs w:val="22"/>
         </w:rPr>
       </w:pPr>
-      <w:bookmarkStart w:id="10" w:name="_Toc109873266"/>
+      <w:bookmarkStart w:id="10" w:name="_Toc109926794"/>
       <w:r>
         <w:rPr>
           <w:szCs w:val="22"/>
@@ -1910,7 +1910,7 @@
           <w:szCs w:val="22"/>
         </w:rPr>
       </w:pPr>
-      <w:bookmarkStart w:id="11" w:name="_Toc109873267"/>
+      <w:bookmarkStart w:id="11" w:name="_Toc109926795"/>
       <w:r>
         <w:rPr>
           <w:szCs w:val="22"/>
@@ -2463,13 +2463,25 @@
     </w:p>
     <w:p>
       <w:pPr>
+        <w:spacing w:line="480" w:lineRule="auto"/>
+        <w:ind w:firstLine="720"/>
+        <w:jc w:val="left"/>
+        <w:rPr>
+          <w:rFonts w:ascii="Georgia" w:hAnsi="Georgia"/>
+          <w:sz w:val="22"/>
+          <w:lang w:val="en-US"/>
+        </w:rPr>
+      </w:pPr>
+    </w:p>
+    <w:p>
+      <w:pPr>
         <w:pStyle w:val="Heading3"/>
         <w:rPr>
           <w:szCs w:val="22"/>
         </w:rPr>
       </w:pPr>
       <w:bookmarkStart w:id="13" w:name="_Hlk109862209"/>
-      <w:bookmarkStart w:id="14" w:name="_Toc109873268"/>
+      <w:bookmarkStart w:id="14" w:name="_Toc109926796"/>
       <w:r>
         <w:rPr>
           <w:szCs w:val="22"/>
@@ -2530,7 +2542,7 @@
           <w:sz w:val="22"/>
           <w:szCs w:val="22"/>
         </w:rPr>
-        <w:t>UI of Burger in Order menu</w:t>
+        <w:t xml:space="preserve">UI of Burger </w:t>
       </w:r>
     </w:p>
     <w:p>
@@ -2627,27 +2639,79 @@
         <w:pStyle w:val="Heading3"/>
         <w:rPr>
           <w:szCs w:val="22"/>
-          <w:lang w:val="en-US"/>
-        </w:rPr>
-      </w:pPr>
-      <w:bookmarkStart w:id="15" w:name="_Toc109873269"/>
-      <w:r>
-        <w:rPr>
-          <w:szCs w:val="22"/>
-          <w:lang w:val="en-US"/>
+        </w:rPr>
+      </w:pPr>
+      <w:bookmarkStart w:id="15" w:name="_Toc109926797"/>
+      <w:r>
+        <w:rPr>
+          <w:szCs w:val="22"/>
         </w:rPr>
         <w:lastRenderedPageBreak/>
-        <w:t>Figure 2</w:t>
+        <w:t xml:space="preserve">Figure </w:t>
+      </w:r>
+      <w:r>
+        <w:rPr>
+          <w:szCs w:val="22"/>
+        </w:rPr>
+        <w:fldChar w:fldCharType="begin"/>
+      </w:r>
+      <w:r>
+        <w:rPr>
+          <w:szCs w:val="22"/>
+        </w:rPr>
+        <w:instrText xml:space="preserve"> SEQ Figure \* ARABIC </w:instrText>
+      </w:r>
+      <w:r>
+        <w:rPr>
+          <w:szCs w:val="22"/>
+        </w:rPr>
+        <w:fldChar w:fldCharType="separate"/>
+      </w:r>
+      <w:r>
+        <w:rPr>
+          <w:noProof/>
+          <w:szCs w:val="22"/>
+        </w:rPr>
+        <w:t>4</w:t>
       </w:r>
       <w:bookmarkEnd w:id="15"/>
-    </w:p>
-    <w:p>
-      <w:pPr>
+      <w:r>
+        <w:rPr>
+          <w:szCs w:val="22"/>
+        </w:rPr>
+        <w:fldChar w:fldCharType="end"/>
+      </w:r>
+    </w:p>
+    <w:p>
+      <w:pPr>
+        <w:pStyle w:val="Caption"/>
+        <w:keepNext/>
         <w:spacing w:line="480" w:lineRule="auto"/>
         <w:ind w:firstLine="720"/>
         <w:jc w:val="left"/>
         <w:rPr>
           <w:rFonts w:ascii="Georgia" w:hAnsi="Georgia"/>
+          <w:color w:val="auto"/>
+          <w:sz w:val="22"/>
+          <w:szCs w:val="22"/>
+        </w:rPr>
+      </w:pPr>
+      <w:r>
+        <w:rPr>
+          <w:rFonts w:ascii="Georgia" w:hAnsi="Georgia"/>
+          <w:color w:val="auto"/>
+          <w:sz w:val="22"/>
+          <w:szCs w:val="22"/>
+        </w:rPr>
+        <w:t xml:space="preserve">UI of Side-dish </w:t>
+      </w:r>
+    </w:p>
+    <w:p>
+      <w:pPr>
+        <w:spacing w:line="480" w:lineRule="auto"/>
+        <w:jc w:val="left"/>
+        <w:rPr>
+          <w:rFonts w:ascii="Georgia" w:hAnsi="Georgia"/>
           <w:i/>
           <w:iCs/>
           <w:sz w:val="22"/>
@@ -2659,10 +2723,51 @@
           <w:rFonts w:ascii="Georgia" w:hAnsi="Georgia"/>
           <w:i/>
           <w:iCs/>
-          <w:sz w:val="22"/>
-          <w:lang w:val="en-US"/>
-        </w:rPr>
-        <w:t>UI of Side-dish in Order menu</w:t>
+          <w:noProof/>
+          <w:sz w:val="22"/>
+          <w:lang w:val="en-US"/>
+        </w:rPr>
+        <w:drawing>
+          <wp:inline distT="0" distB="0" distL="0" distR="0" wp14:anchorId="3BD2756E" wp14:editId="051AB95F">
+            <wp:extent cx="5733415" cy="3223260"/>
+            <wp:effectExtent l="0" t="0" r="635" b="0"/>
+            <wp:docPr id="3" name="Picture 3" descr="Graphical user interface&#10;&#10;Description automatically generated with medium confidence"/>
+            <wp:cNvGraphicFramePr>
+              <a:graphicFrameLocks xmlns:a="http://schemas.openxmlformats.org/drawingml/2006/main" noChangeAspect="1"/>
+            </wp:cNvGraphicFramePr>
+            <a:graphic xmlns:a="http://schemas.openxmlformats.org/drawingml/2006/main">
+              <a:graphicData uri="http://schemas.openxmlformats.org/drawingml/2006/picture">
+                <pic:pic xmlns:pic="http://schemas.openxmlformats.org/drawingml/2006/picture">
+                  <pic:nvPicPr>
+                    <pic:cNvPr id="3" name="Picture 3" descr="Graphical user interface&#10;&#10;Description automatically generated with medium confidence"/>
+                    <pic:cNvPicPr/>
+                  </pic:nvPicPr>
+                  <pic:blipFill>
+                    <a:blip r:embed="rId11">
+                      <a:extLst>
+                        <a:ext uri="{28A0092B-C50C-407E-A947-70E740481C1C}">
+                          <a14:useLocalDpi xmlns:a14="http://schemas.microsoft.com/office/drawing/2010/main" val="0"/>
+                        </a:ext>
+                      </a:extLst>
+                    </a:blip>
+                    <a:stretch>
+                      <a:fillRect/>
+                    </a:stretch>
+                  </pic:blipFill>
+                  <pic:spPr>
+                    <a:xfrm>
+                      <a:off x="0" y="0"/>
+                      <a:ext cx="5733415" cy="3223260"/>
+                    </a:xfrm>
+                    <a:prstGeom prst="rect">
+                      <a:avLst/>
+                    </a:prstGeom>
+                  </pic:spPr>
+                </pic:pic>
+              </a:graphicData>
+            </a:graphic>
+          </wp:inline>
+        </w:drawing>
       </w:r>
     </w:p>
     <w:p>
@@ -2677,39 +2782,81 @@
     </w:p>
     <w:p>
       <w:pPr>
-        <w:spacing w:line="480" w:lineRule="auto"/>
-        <w:rPr>
-          <w:rFonts w:ascii="Georgia" w:hAnsi="Georgia"/>
-          <w:sz w:val="22"/>
-          <w:lang w:val="en-US"/>
-        </w:rPr>
-      </w:pPr>
-    </w:p>
-    <w:p>
-      <w:pPr>
         <w:pStyle w:val="Heading3"/>
         <w:rPr>
           <w:szCs w:val="22"/>
-          <w:lang w:val="en-US"/>
-        </w:rPr>
-      </w:pPr>
-      <w:bookmarkStart w:id="16" w:name="_Toc109873270"/>
-      <w:r>
-        <w:rPr>
-          <w:szCs w:val="22"/>
-          <w:lang w:val="en-US"/>
-        </w:rPr>
-        <w:t>Figure 3</w:t>
+        </w:rPr>
+      </w:pPr>
+      <w:bookmarkStart w:id="16" w:name="_Toc109926798"/>
+      <w:r>
+        <w:rPr>
+          <w:szCs w:val="22"/>
+        </w:rPr>
+        <w:t xml:space="preserve">Figure </w:t>
+      </w:r>
+      <w:r>
+        <w:rPr>
+          <w:szCs w:val="22"/>
+        </w:rPr>
+        <w:fldChar w:fldCharType="begin"/>
+      </w:r>
+      <w:r>
+        <w:rPr>
+          <w:szCs w:val="22"/>
+        </w:rPr>
+        <w:instrText xml:space="preserve"> SEQ Figure \* ARABIC </w:instrText>
+      </w:r>
+      <w:r>
+        <w:rPr>
+          <w:szCs w:val="22"/>
+        </w:rPr>
+        <w:fldChar w:fldCharType="separate"/>
+      </w:r>
+      <w:r>
+        <w:rPr>
+          <w:noProof/>
+          <w:szCs w:val="22"/>
+        </w:rPr>
+        <w:t>5</w:t>
       </w:r>
       <w:bookmarkEnd w:id="16"/>
-    </w:p>
-    <w:p>
-      <w:pPr>
+      <w:r>
+        <w:rPr>
+          <w:szCs w:val="22"/>
+        </w:rPr>
+        <w:fldChar w:fldCharType="end"/>
+      </w:r>
+    </w:p>
+    <w:p>
+      <w:pPr>
+        <w:pStyle w:val="Caption"/>
+        <w:keepNext/>
         <w:spacing w:line="480" w:lineRule="auto"/>
         <w:ind w:firstLine="720"/>
         <w:jc w:val="left"/>
         <w:rPr>
           <w:rFonts w:ascii="Georgia" w:hAnsi="Georgia"/>
+          <w:color w:val="auto"/>
+          <w:sz w:val="22"/>
+          <w:szCs w:val="22"/>
+        </w:rPr>
+      </w:pPr>
+      <w:r>
+        <w:rPr>
+          <w:rFonts w:ascii="Georgia" w:hAnsi="Georgia"/>
+          <w:color w:val="auto"/>
+          <w:sz w:val="22"/>
+          <w:szCs w:val="22"/>
+        </w:rPr>
+        <w:t xml:space="preserve">UI of Drinks </w:t>
+      </w:r>
+    </w:p>
+    <w:p>
+      <w:pPr>
+        <w:spacing w:line="480" w:lineRule="auto"/>
+        <w:jc w:val="left"/>
+        <w:rPr>
+          <w:rFonts w:ascii="Georgia" w:hAnsi="Georgia"/>
           <w:i/>
           <w:iCs/>
           <w:sz w:val="22"/>
@@ -2721,50 +2868,131 @@
           <w:rFonts w:ascii="Georgia" w:hAnsi="Georgia"/>
           <w:i/>
           <w:iCs/>
-          <w:sz w:val="22"/>
-          <w:lang w:val="en-US"/>
-        </w:rPr>
-        <w:t>UI of Drinks in Order menu</w:t>
-      </w:r>
-    </w:p>
-    <w:p>
-      <w:pPr>
-        <w:spacing w:line="480" w:lineRule="auto"/>
-        <w:jc w:val="left"/>
-        <w:rPr>
-          <w:rFonts w:ascii="Georgia" w:hAnsi="Georgia"/>
-          <w:i/>
-          <w:iCs/>
-          <w:sz w:val="22"/>
-          <w:lang w:val="en-US"/>
-        </w:rPr>
-      </w:pPr>
+          <w:noProof/>
+          <w:sz w:val="22"/>
+          <w:lang w:val="en-US"/>
+        </w:rPr>
+        <w:drawing>
+          <wp:inline distT="0" distB="0" distL="0" distR="0" wp14:anchorId="1FFDA14B" wp14:editId="3A4C3BBD">
+            <wp:extent cx="5733415" cy="3223260"/>
+            <wp:effectExtent l="0" t="0" r="635" b="0"/>
+            <wp:docPr id="4" name="Picture 4" descr="Graphical user interface&#10;&#10;Description automatically generated"/>
+            <wp:cNvGraphicFramePr>
+              <a:graphicFrameLocks xmlns:a="http://schemas.openxmlformats.org/drawingml/2006/main" noChangeAspect="1"/>
+            </wp:cNvGraphicFramePr>
+            <a:graphic xmlns:a="http://schemas.openxmlformats.org/drawingml/2006/main">
+              <a:graphicData uri="http://schemas.openxmlformats.org/drawingml/2006/picture">
+                <pic:pic xmlns:pic="http://schemas.openxmlformats.org/drawingml/2006/picture">
+                  <pic:nvPicPr>
+                    <pic:cNvPr id="4" name="Picture 4" descr="Graphical user interface&#10;&#10;Description automatically generated"/>
+                    <pic:cNvPicPr/>
+                  </pic:nvPicPr>
+                  <pic:blipFill>
+                    <a:blip r:embed="rId12">
+                      <a:extLst>
+                        <a:ext uri="{28A0092B-C50C-407E-A947-70E740481C1C}">
+                          <a14:useLocalDpi xmlns:a14="http://schemas.microsoft.com/office/drawing/2010/main" val="0"/>
+                        </a:ext>
+                      </a:extLst>
+                    </a:blip>
+                    <a:stretch>
+                      <a:fillRect/>
+                    </a:stretch>
+                  </pic:blipFill>
+                  <pic:spPr>
+                    <a:xfrm>
+                      <a:off x="0" y="0"/>
+                      <a:ext cx="5733415" cy="3223260"/>
+                    </a:xfrm>
+                    <a:prstGeom prst="rect">
+                      <a:avLst/>
+                    </a:prstGeom>
+                  </pic:spPr>
+                </pic:pic>
+              </a:graphicData>
+            </a:graphic>
+          </wp:inline>
+        </w:drawing>
+      </w:r>
     </w:p>
     <w:p>
       <w:pPr>
         <w:pStyle w:val="Heading3"/>
         <w:rPr>
           <w:szCs w:val="22"/>
-          <w:lang w:val="en-US"/>
-        </w:rPr>
-      </w:pPr>
-      <w:bookmarkStart w:id="17" w:name="_Toc109873271"/>
-      <w:r>
-        <w:rPr>
-          <w:szCs w:val="22"/>
-          <w:lang w:val="en-US"/>
-        </w:rPr>
-        <w:t>Figure 4</w:t>
+        </w:rPr>
+      </w:pPr>
+      <w:bookmarkStart w:id="17" w:name="_Toc109926799"/>
+      <w:r>
+        <w:rPr>
+          <w:szCs w:val="22"/>
+        </w:rPr>
+        <w:lastRenderedPageBreak/>
+        <w:t xml:space="preserve">Figure </w:t>
+      </w:r>
+      <w:r>
+        <w:rPr>
+          <w:szCs w:val="22"/>
+        </w:rPr>
+        <w:fldChar w:fldCharType="begin"/>
+      </w:r>
+      <w:r>
+        <w:rPr>
+          <w:szCs w:val="22"/>
+        </w:rPr>
+        <w:instrText xml:space="preserve"> SEQ Figure \* ARABIC </w:instrText>
+      </w:r>
+      <w:r>
+        <w:rPr>
+          <w:szCs w:val="22"/>
+        </w:rPr>
+        <w:fldChar w:fldCharType="separate"/>
+      </w:r>
+      <w:r>
+        <w:rPr>
+          <w:noProof/>
+          <w:szCs w:val="22"/>
+        </w:rPr>
+        <w:t>6</w:t>
       </w:r>
       <w:bookmarkEnd w:id="17"/>
-    </w:p>
-    <w:p>
-      <w:pPr>
+      <w:r>
+        <w:rPr>
+          <w:szCs w:val="22"/>
+        </w:rPr>
+        <w:fldChar w:fldCharType="end"/>
+      </w:r>
+    </w:p>
+    <w:p>
+      <w:pPr>
+        <w:pStyle w:val="Caption"/>
+        <w:keepNext/>
         <w:spacing w:line="480" w:lineRule="auto"/>
         <w:ind w:firstLine="720"/>
         <w:jc w:val="left"/>
         <w:rPr>
           <w:rFonts w:ascii="Georgia" w:hAnsi="Georgia"/>
+          <w:color w:val="auto"/>
+          <w:sz w:val="22"/>
+          <w:szCs w:val="22"/>
+        </w:rPr>
+      </w:pPr>
+      <w:r>
+        <w:rPr>
+          <w:rFonts w:ascii="Georgia" w:hAnsi="Georgia"/>
+          <w:color w:val="auto"/>
+          <w:sz w:val="22"/>
+          <w:szCs w:val="22"/>
+        </w:rPr>
+        <w:t xml:space="preserve">UI of Order status </w:t>
+      </w:r>
+    </w:p>
+    <w:p>
+      <w:pPr>
+        <w:spacing w:line="480" w:lineRule="auto"/>
+        <w:jc w:val="left"/>
+        <w:rPr>
+          <w:rFonts w:ascii="Georgia" w:hAnsi="Georgia"/>
           <w:i/>
           <w:iCs/>
           <w:sz w:val="22"/>
@@ -2776,10 +3004,51 @@
           <w:rFonts w:ascii="Georgia" w:hAnsi="Georgia"/>
           <w:i/>
           <w:iCs/>
-          <w:sz w:val="22"/>
-          <w:lang w:val="en-US"/>
-        </w:rPr>
-        <w:t>UI of Order status in Order menu</w:t>
+          <w:noProof/>
+          <w:sz w:val="22"/>
+          <w:lang w:val="en-US"/>
+        </w:rPr>
+        <w:drawing>
+          <wp:inline distT="0" distB="0" distL="0" distR="0" wp14:anchorId="264205F8" wp14:editId="08C80429">
+            <wp:extent cx="5733415" cy="3223260"/>
+            <wp:effectExtent l="0" t="0" r="635" b="0"/>
+            <wp:docPr id="5" name="Picture 5" descr="Graphical user interface&#10;&#10;Description automatically generated with medium confidence"/>
+            <wp:cNvGraphicFramePr>
+              <a:graphicFrameLocks xmlns:a="http://schemas.openxmlformats.org/drawingml/2006/main" noChangeAspect="1"/>
+            </wp:cNvGraphicFramePr>
+            <a:graphic xmlns:a="http://schemas.openxmlformats.org/drawingml/2006/main">
+              <a:graphicData uri="http://schemas.openxmlformats.org/drawingml/2006/picture">
+                <pic:pic xmlns:pic="http://schemas.openxmlformats.org/drawingml/2006/picture">
+                  <pic:nvPicPr>
+                    <pic:cNvPr id="5" name="Picture 5" descr="Graphical user interface&#10;&#10;Description automatically generated with medium confidence"/>
+                    <pic:cNvPicPr/>
+                  </pic:nvPicPr>
+                  <pic:blipFill>
+                    <a:blip r:embed="rId13">
+                      <a:extLst>
+                        <a:ext uri="{28A0092B-C50C-407E-A947-70E740481C1C}">
+                          <a14:useLocalDpi xmlns:a14="http://schemas.microsoft.com/office/drawing/2010/main" val="0"/>
+                        </a:ext>
+                      </a:extLst>
+                    </a:blip>
+                    <a:stretch>
+                      <a:fillRect/>
+                    </a:stretch>
+                  </pic:blipFill>
+                  <pic:spPr>
+                    <a:xfrm>
+                      <a:off x="0" y="0"/>
+                      <a:ext cx="5733415" cy="3223260"/>
+                    </a:xfrm>
+                    <a:prstGeom prst="rect">
+                      <a:avLst/>
+                    </a:prstGeom>
+                  </pic:spPr>
+                </pic:pic>
+              </a:graphicData>
+            </a:graphic>
+          </wp:inline>
+        </w:drawing>
       </w:r>
     </w:p>
     <w:p>
@@ -2797,26 +3066,54 @@
         <w:pStyle w:val="Heading3"/>
         <w:rPr>
           <w:szCs w:val="22"/>
-          <w:lang w:val="en-US"/>
-        </w:rPr>
-      </w:pPr>
-      <w:bookmarkStart w:id="18" w:name="_Toc109873272"/>
-      <w:r>
-        <w:rPr>
-          <w:szCs w:val="22"/>
-          <w:lang w:val="en-US"/>
-        </w:rPr>
-        <w:t>Figure 5</w:t>
+        </w:rPr>
+      </w:pPr>
+      <w:bookmarkStart w:id="18" w:name="_Toc109926800"/>
+      <w:r>
+        <w:rPr>
+          <w:szCs w:val="22"/>
+        </w:rPr>
+        <w:lastRenderedPageBreak/>
+        <w:t xml:space="preserve">Figure </w:t>
+      </w:r>
+      <w:r>
+        <w:rPr>
+          <w:szCs w:val="22"/>
+        </w:rPr>
+        <w:t>7</w:t>
       </w:r>
       <w:bookmarkEnd w:id="18"/>
     </w:p>
     <w:p>
       <w:pPr>
+        <w:pStyle w:val="Caption"/>
+        <w:keepNext/>
         <w:spacing w:line="480" w:lineRule="auto"/>
         <w:ind w:firstLine="720"/>
         <w:jc w:val="left"/>
         <w:rPr>
           <w:rFonts w:ascii="Georgia" w:hAnsi="Georgia"/>
+          <w:color w:val="auto"/>
+          <w:sz w:val="22"/>
+          <w:szCs w:val="22"/>
+        </w:rPr>
+      </w:pPr>
+      <w:r>
+        <w:rPr>
+          <w:rFonts w:ascii="Georgia" w:hAnsi="Georgia"/>
+          <w:color w:val="auto"/>
+          <w:sz w:val="22"/>
+          <w:szCs w:val="22"/>
+        </w:rPr>
+        <w:t>Snippet of GUI</w:t>
+      </w:r>
+    </w:p>
+    <w:p>
+      <w:pPr>
+        <w:spacing w:line="480" w:lineRule="auto"/>
+        <w:jc w:val="left"/>
+        <w:rPr>
+          <w:rFonts w:ascii="Georgia" w:hAnsi="Georgia"/>
           <w:i/>
           <w:iCs/>
           <w:sz w:val="22"/>
@@ -2828,45 +3125,52 @@
           <w:rFonts w:ascii="Georgia" w:hAnsi="Georgia"/>
           <w:i/>
           <w:iCs/>
-          <w:sz w:val="22"/>
-          <w:lang w:val="en-US"/>
-        </w:rPr>
-        <w:t>Snippet</w:t>
-      </w:r>
-      <w:r>
-        <w:rPr>
-          <w:rFonts w:ascii="Georgia" w:hAnsi="Georgia"/>
-          <w:i/>
-          <w:iCs/>
-          <w:sz w:val="22"/>
-          <w:lang w:val="en-US"/>
-        </w:rPr>
-        <w:t xml:space="preserve"> of </w:t>
-      </w:r>
-      <w:r>
-        <w:rPr>
-          <w:rFonts w:ascii="Georgia" w:hAnsi="Georgia"/>
-          <w:i/>
-          <w:iCs/>
-          <w:sz w:val="22"/>
-          <w:lang w:val="en-US"/>
-        </w:rPr>
-        <w:t>GUI</w:t>
-      </w:r>
-    </w:p>
-    <w:p>
-      <w:pPr>
-        <w:spacing w:line="480" w:lineRule="auto"/>
-        <w:ind w:firstLine="720"/>
-        <w:jc w:val="left"/>
-        <w:rPr>
-          <w:rFonts w:ascii="Georgia" w:hAnsi="Georgia"/>
-          <w:i/>
-          <w:iCs/>
-          <w:sz w:val="22"/>
-          <w:lang w:val="en-US"/>
-        </w:rPr>
-      </w:pPr>
+          <w:noProof/>
+          <w:sz w:val="22"/>
+          <w:lang w:val="en-US"/>
+        </w:rPr>
+        <w:drawing>
+          <wp:inline distT="0" distB="0" distL="0" distR="0" wp14:anchorId="0B733152" wp14:editId="418256ED">
+            <wp:extent cx="5696712" cy="4535424"/>
+            <wp:effectExtent l="0" t="0" r="0" b="0"/>
+            <wp:docPr id="2" name="Picture 2"/>
+            <wp:cNvGraphicFramePr>
+              <a:graphicFrameLocks xmlns:a="http://schemas.openxmlformats.org/drawingml/2006/main" noChangeAspect="1"/>
+            </wp:cNvGraphicFramePr>
+            <a:graphic xmlns:a="http://schemas.openxmlformats.org/drawingml/2006/main">
+              <a:graphicData uri="http://schemas.openxmlformats.org/drawingml/2006/picture">
+                <pic:pic xmlns:pic="http://schemas.openxmlformats.org/drawingml/2006/picture">
+                  <pic:nvPicPr>
+                    <pic:cNvPr id="2" name="Picture 2"/>
+                    <pic:cNvPicPr/>
+                  </pic:nvPicPr>
+                  <pic:blipFill>
+                    <a:blip r:embed="rId14" cstate="print">
+                      <a:extLst>
+                        <a:ext uri="{28A0092B-C50C-407E-A947-70E740481C1C}">
+                          <a14:useLocalDpi xmlns:a14="http://schemas.microsoft.com/office/drawing/2010/main" val="0"/>
+                        </a:ext>
+                      </a:extLst>
+                    </a:blip>
+                    <a:stretch>
+                      <a:fillRect/>
+                    </a:stretch>
+                  </pic:blipFill>
+                  <pic:spPr>
+                    <a:xfrm>
+                      <a:off x="0" y="0"/>
+                      <a:ext cx="5696712" cy="4535424"/>
+                    </a:xfrm>
+                    <a:prstGeom prst="rect">
+                      <a:avLst/>
+                    </a:prstGeom>
+                  </pic:spPr>
+                </pic:pic>
+              </a:graphicData>
+            </a:graphic>
+          </wp:inline>
+        </w:drawing>
+      </w:r>
     </w:p>
     <w:p>
       <w:pPr>
@@ -2942,7 +3246,7 @@
         </w:rPr>
         <w:t>Github:</w:t>
       </w:r>
-      <w:hyperlink r:id="rId11" w:history="1">
+      <w:hyperlink r:id="rId15" w:history="1">
         <w:r>
           <w:rPr>
             <w:rStyle w:val="Hyperlink"/>
@@ -2982,7 +3286,7 @@
           <w:szCs w:val="22"/>
         </w:rPr>
       </w:pPr>
-      <w:bookmarkStart w:id="20" w:name="_Toc109873273"/>
+      <w:bookmarkStart w:id="20" w:name="_Toc109926801"/>
       <w:r>
         <w:rPr>
           <w:szCs w:val="22"/>
@@ -3057,7 +3361,7 @@
                     <pic:cNvPicPr/>
                   </pic:nvPicPr>
                   <pic:blipFill>
-                    <a:blip r:embed="rId12" cstate="print">
+                    <a:blip r:embed="rId16" cstate="print">
                       <a:extLst>
                         <a:ext uri="{28A0092B-C50C-407E-A947-70E740481C1C}">
                           <a14:useLocalDpi xmlns:a14="http://schemas.microsoft.com/office/drawing/2010/main" val="0"/>
@@ -3671,7 +3975,7 @@
       </w:r>
     </w:p>
     <w:sectPr>
-      <w:headerReference w:type="default" r:id="rId13"/>
+      <w:headerReference w:type="default" r:id="rId17"/>
       <w:pgSz w:w="11909" w:h="16834" w:code="9"/>
       <w:pgMar w:top="1440" w:right="1440" w:bottom="1440" w:left="1440" w:header="720" w:footer="720" w:gutter="0"/>
       <w:cols w:space="720"/>
@@ -7168,7 +7472,6 @@
     <w:basedOn w:val="Normal"/>
     <w:next w:val="Normal"/>
     <w:uiPriority w:val="35"/>
-    <w:semiHidden/>
     <w:unhideWhenUsed/>
     <w:qFormat/>
     <w:rsid w:val="00677AA0"/>
